--- a/WebRoot/download/fix-jjc3.docx
+++ b/WebRoot/download/fix-jjc3.docx
@@ -8,10 +8,13 @@
         <w:ind w:firstLine="643"/>
       </w:pPr>
       <w:r>
-        <w:rPr>
-          <w:rFonts w:hint="eastAsia"/>
-        </w:rPr>
-        <w:t>2#</w:t>
+        <w:t>3</w:t>
+      </w:r>
+      <w:r>
+        <w:rPr>
+          <w:rFonts w:hint="eastAsia"/>
+        </w:rPr>
+        <w:t>#</w:t>
       </w:r>
       <w:proofErr w:type="gramStart"/>
       <w:r>
@@ -650,7 +653,13 @@
               <w:rPr>
                 <w:rFonts w:hint="eastAsia"/>
               </w:rPr>
-              <w:t>62#</w:t>
+              <w:t>63</w:t>
+            </w:r>
+            <w:r>
+              <w:rPr>
+                <w:rFonts w:hint="eastAsia"/>
+              </w:rPr>
+              <w:t>#</w:t>
             </w:r>
           </w:p>
         </w:tc>
@@ -736,7 +745,7 @@
               <w:rPr>
                 <w:rFonts w:hint="eastAsia"/>
               </w:rPr>
-              <w:t>45#</w:t>
+              <w:t>62#</w:t>
             </w:r>
           </w:p>
         </w:tc>
@@ -801,9 +810,6 @@
           <w:p>
             <w:pPr>
               <w:ind w:firstLineChars="0" w:firstLine="0"/>
-              <w:rPr>
-                <w:rFonts w:hint="eastAsia"/>
-              </w:rPr>
             </w:pPr>
             <w:r>
               <w:rPr>
@@ -820,38 +826,32 @@
           <w:p>
             <w:pPr>
               <w:ind w:firstLineChars="0" w:firstLine="0"/>
-              <w:rPr>
-                <w:rFonts w:hint="eastAsia"/>
-              </w:rPr>
-            </w:pPr>
-            <w:r>
-              <w:rPr>
-                <w:rFonts w:hint="eastAsia"/>
-              </w:rPr>
-              <w:t>14#</w:t>
-            </w:r>
-          </w:p>
-        </w:tc>
-        <w:tc>
-          <w:tcPr>
-            <w:tcW w:w="1383" w:type="dxa"/>
-          </w:tcPr>
-          <w:p>
-            <w:pPr>
-              <w:ind w:firstLineChars="0" w:firstLine="0"/>
-            </w:pPr>
-          </w:p>
-        </w:tc>
-        <w:tc>
-          <w:tcPr>
-            <w:tcW w:w="1383" w:type="dxa"/>
-          </w:tcPr>
-          <w:p>
-            <w:pPr>
-              <w:ind w:firstLineChars="0" w:firstLine="0"/>
-              <w:rPr>
-                <w:rFonts w:hint="eastAsia"/>
-              </w:rPr>
+            </w:pPr>
+            <w:r>
+              <w:rPr>
+                <w:rFonts w:hint="eastAsia"/>
+              </w:rPr>
+              <w:t>45#</w:t>
+            </w:r>
+          </w:p>
+        </w:tc>
+        <w:tc>
+          <w:tcPr>
+            <w:tcW w:w="1383" w:type="dxa"/>
+          </w:tcPr>
+          <w:p>
+            <w:pPr>
+              <w:ind w:firstLineChars="0" w:firstLine="0"/>
+            </w:pPr>
+          </w:p>
+        </w:tc>
+        <w:tc>
+          <w:tcPr>
+            <w:tcW w:w="1383" w:type="dxa"/>
+          </w:tcPr>
+          <w:p>
+            <w:pPr>
+              <w:ind w:firstLineChars="0" w:firstLine="0"/>
             </w:pPr>
             <w:r>
               <w:rPr>
@@ -868,9 +868,6 @@
           <w:p>
             <w:pPr>
               <w:ind w:firstLineChars="0" w:firstLine="0"/>
-              <w:rPr>
-                <w:rFonts w:hint="eastAsia"/>
-              </w:rPr>
             </w:pPr>
             <w:r>
               <w:rPr>
@@ -920,7 +917,13 @@
               <w:rPr>
                 <w:rFonts w:hint="eastAsia"/>
               </w:rPr>
-              <w:t>69#</w:t>
+              <w:t>69</w:t>
+            </w:r>
+            <w:r>
+              <w:rPr>
+                <w:rFonts w:hint="eastAsia"/>
+              </w:rPr>
+              <w:t>#</w:t>
             </w:r>
           </w:p>
         </w:tc>
@@ -985,6 +988,9 @@
           <w:p>
             <w:pPr>
               <w:ind w:firstLineChars="0" w:firstLine="0"/>
+              <w:rPr>
+                <w:rFonts w:hint="eastAsia"/>
+              </w:rPr>
             </w:pPr>
             <w:r>
               <w:rPr>
@@ -1001,28 +1007,287 @@
           <w:p>
             <w:pPr>
               <w:ind w:firstLineChars="0" w:firstLine="0"/>
-            </w:pPr>
-            <w:r>
-              <w:rPr>
-                <w:rFonts w:hint="eastAsia"/>
-              </w:rPr>
-              <w:t>15#</w:t>
-            </w:r>
-          </w:p>
-        </w:tc>
-        <w:tc>
-          <w:tcPr>
-            <w:tcW w:w="1383" w:type="dxa"/>
-          </w:tcPr>
-          <w:p>
-            <w:pPr>
-              <w:ind w:firstLineChars="0" w:firstLine="0"/>
-            </w:pPr>
-          </w:p>
-        </w:tc>
-        <w:tc>
-          <w:tcPr>
-            <w:tcW w:w="1383" w:type="dxa"/>
+              <w:rPr>
+                <w:rFonts w:hint="eastAsia"/>
+              </w:rPr>
+            </w:pPr>
+            <w:r>
+              <w:rPr>
+                <w:rFonts w:hint="eastAsia"/>
+              </w:rPr>
+              <w:t>65</w:t>
+            </w:r>
+            <w:r>
+              <w:rPr>
+                <w:rFonts w:hint="eastAsia"/>
+              </w:rPr>
+              <w:t>#</w:t>
+            </w:r>
+          </w:p>
+        </w:tc>
+        <w:tc>
+          <w:tcPr>
+            <w:tcW w:w="1383" w:type="dxa"/>
+          </w:tcPr>
+          <w:p>
+            <w:pPr>
+              <w:ind w:firstLineChars="0" w:firstLine="0"/>
+            </w:pPr>
+          </w:p>
+        </w:tc>
+        <w:tc>
+          <w:tcPr>
+            <w:tcW w:w="1383" w:type="dxa"/>
+          </w:tcPr>
+          <w:p>
+            <w:pPr>
+              <w:ind w:firstLineChars="0" w:firstLine="0"/>
+              <w:rPr>
+                <w:rFonts w:hint="eastAsia"/>
+              </w:rPr>
+            </w:pPr>
+            <w:r>
+              <w:rPr>
+                <w:rFonts w:hint="eastAsia"/>
+              </w:rPr>
+              <w:t>关闭</w:t>
+            </w:r>
+          </w:p>
+        </w:tc>
+        <w:tc>
+          <w:tcPr>
+            <w:tcW w:w="1383" w:type="dxa"/>
+          </w:tcPr>
+          <w:p>
+            <w:pPr>
+              <w:ind w:firstLineChars="0" w:firstLine="0"/>
+              <w:rPr>
+                <w:rFonts w:hint="eastAsia"/>
+              </w:rPr>
+            </w:pPr>
+            <w:r>
+              <w:rPr>
+                <w:rFonts w:hint="eastAsia"/>
+              </w:rPr>
+              <w:t>关闭</w:t>
+            </w:r>
+          </w:p>
+        </w:tc>
+        <w:tc>
+          <w:tcPr>
+            <w:tcW w:w="1383" w:type="dxa"/>
+          </w:tcPr>
+          <w:p>
+            <w:pPr>
+              <w:ind w:firstLineChars="0" w:firstLine="0"/>
+            </w:pPr>
+          </w:p>
+        </w:tc>
+      </w:tr>
+      <w:tr>
+        <w:tc>
+          <w:tcPr>
+            <w:tcW w:w="1382" w:type="dxa"/>
+          </w:tcPr>
+          <w:p>
+            <w:pPr>
+              <w:ind w:firstLineChars="0" w:firstLine="0"/>
+            </w:pPr>
+            <w:r>
+              <w:rPr>
+                <w:rFonts w:hint="eastAsia"/>
+              </w:rPr>
+              <w:t>6</w:t>
+            </w:r>
+          </w:p>
+        </w:tc>
+        <w:tc>
+          <w:tcPr>
+            <w:tcW w:w="1382" w:type="dxa"/>
+          </w:tcPr>
+          <w:p>
+            <w:pPr>
+              <w:ind w:firstLineChars="0" w:firstLine="0"/>
+            </w:pPr>
+            <w:r>
+              <w:rPr>
+                <w:rFonts w:hint="eastAsia"/>
+              </w:rPr>
+              <w:t>66</w:t>
+            </w:r>
+            <w:r>
+              <w:rPr>
+                <w:rFonts w:hint="eastAsia"/>
+              </w:rPr>
+              <w:t>#</w:t>
+            </w:r>
+          </w:p>
+        </w:tc>
+        <w:tc>
+          <w:tcPr>
+            <w:tcW w:w="1383" w:type="dxa"/>
+          </w:tcPr>
+          <w:p>
+            <w:pPr>
+              <w:ind w:firstLineChars="0" w:firstLine="0"/>
+            </w:pPr>
+          </w:p>
+        </w:tc>
+        <w:tc>
+          <w:tcPr>
+            <w:tcW w:w="1383" w:type="dxa"/>
+          </w:tcPr>
+          <w:p>
+            <w:pPr>
+              <w:ind w:firstLineChars="0" w:firstLine="0"/>
+            </w:pPr>
+            <w:r>
+              <w:rPr>
+                <w:rFonts w:hint="eastAsia"/>
+              </w:rPr>
+              <w:t>关闭</w:t>
+            </w:r>
+          </w:p>
+        </w:tc>
+        <w:tc>
+          <w:tcPr>
+            <w:tcW w:w="1383" w:type="dxa"/>
+          </w:tcPr>
+          <w:p>
+            <w:pPr>
+              <w:ind w:firstLineChars="0" w:firstLine="0"/>
+            </w:pPr>
+            <w:r>
+              <w:rPr>
+                <w:rFonts w:hint="eastAsia"/>
+              </w:rPr>
+              <w:t>关闭</w:t>
+            </w:r>
+          </w:p>
+        </w:tc>
+        <w:tc>
+          <w:tcPr>
+            <w:tcW w:w="1383" w:type="dxa"/>
+          </w:tcPr>
+          <w:p>
+            <w:pPr>
+              <w:ind w:firstLineChars="0" w:firstLine="0"/>
+            </w:pPr>
+          </w:p>
+        </w:tc>
+      </w:tr>
+      <w:tr>
+        <w:tc>
+          <w:tcPr>
+            <w:tcW w:w="1382" w:type="dxa"/>
+          </w:tcPr>
+          <w:p>
+            <w:pPr>
+              <w:ind w:firstLineChars="0" w:firstLine="0"/>
+            </w:pPr>
+            <w:r>
+              <w:rPr>
+                <w:rFonts w:hint="eastAsia"/>
+              </w:rPr>
+              <w:t>7</w:t>
+            </w:r>
+          </w:p>
+        </w:tc>
+        <w:tc>
+          <w:tcPr>
+            <w:tcW w:w="1382" w:type="dxa"/>
+          </w:tcPr>
+          <w:p>
+            <w:pPr>
+              <w:ind w:firstLineChars="0" w:firstLine="0"/>
+            </w:pPr>
+            <w:r>
+              <w:rPr>
+                <w:rFonts w:hint="eastAsia"/>
+              </w:rPr>
+              <w:t>67</w:t>
+            </w:r>
+            <w:r>
+              <w:rPr>
+                <w:rFonts w:hint="eastAsia"/>
+              </w:rPr>
+              <w:t>#</w:t>
+            </w:r>
+          </w:p>
+        </w:tc>
+        <w:tc>
+          <w:tcPr>
+            <w:tcW w:w="1383" w:type="dxa"/>
+          </w:tcPr>
+          <w:p>
+            <w:pPr>
+              <w:ind w:firstLineChars="0" w:firstLine="0"/>
+            </w:pPr>
+          </w:p>
+        </w:tc>
+        <w:tc>
+          <w:tcPr>
+            <w:tcW w:w="1383" w:type="dxa"/>
+          </w:tcPr>
+          <w:p>
+            <w:pPr>
+              <w:ind w:firstLineChars="0" w:firstLine="0"/>
+            </w:pPr>
+            <w:r>
+              <w:rPr>
+                <w:rFonts w:hint="eastAsia"/>
+              </w:rPr>
+              <w:t>关闭</w:t>
+            </w:r>
+          </w:p>
+        </w:tc>
+        <w:tc>
+          <w:tcPr>
+            <w:tcW w:w="1383" w:type="dxa"/>
+          </w:tcPr>
+          <w:p>
+            <w:pPr>
+              <w:ind w:firstLineChars="0" w:firstLine="0"/>
+            </w:pPr>
+            <w:r>
+              <w:rPr>
+                <w:rFonts w:hint="eastAsia"/>
+              </w:rPr>
+              <w:t>关闭</w:t>
+            </w:r>
+          </w:p>
+        </w:tc>
+        <w:tc>
+          <w:tcPr>
+            <w:tcW w:w="1383" w:type="dxa"/>
+          </w:tcPr>
+          <w:p>
+            <w:pPr>
+              <w:ind w:firstLineChars="0" w:firstLine="0"/>
+            </w:pPr>
+          </w:p>
+        </w:tc>
+      </w:tr>
+      <w:tr>
+        <w:tc>
+          <w:tcPr>
+            <w:tcW w:w="1382" w:type="dxa"/>
+          </w:tcPr>
+          <w:p>
+            <w:pPr>
+              <w:ind w:firstLineChars="0" w:firstLine="0"/>
+            </w:pPr>
+            <w:r>
+              <w:rPr>
+                <w:rFonts w:hint="eastAsia"/>
+              </w:rPr>
+              <w:t>8</w:t>
+            </w:r>
+          </w:p>
+        </w:tc>
+        <w:tc>
+          <w:tcPr>
+            <w:tcW w:w="1382" w:type="dxa"/>
           </w:tcPr>
           <w:p>
             <w:pPr>
@@ -1034,64 +1299,34 @@
               </w:rPr>
               <w:t>打开</w:t>
             </w:r>
-          </w:p>
-        </w:tc>
-        <w:tc>
-          <w:tcPr>
-            <w:tcW w:w="1383" w:type="dxa"/>
-          </w:tcPr>
-          <w:p>
-            <w:pPr>
-              <w:ind w:firstLineChars="0" w:firstLine="0"/>
-            </w:pPr>
-            <w:r>
-              <w:rPr>
-                <w:rFonts w:hint="eastAsia"/>
-              </w:rPr>
-              <w:t>打开</w:t>
+            <w:r>
+              <w:rPr>
+                <w:rFonts w:hint="eastAsia"/>
+              </w:rPr>
+              <w:t>3</w:t>
             </w:r>
             <w:bookmarkStart w:id="0" w:name="_GoBack"/>
             <w:bookmarkEnd w:id="0"/>
-          </w:p>
-        </w:tc>
-        <w:tc>
-          <w:tcPr>
-            <w:tcW w:w="1383" w:type="dxa"/>
-          </w:tcPr>
-          <w:p>
-            <w:pPr>
-              <w:ind w:firstLineChars="0" w:firstLine="0"/>
-            </w:pPr>
-          </w:p>
-        </w:tc>
-      </w:tr>
-      <w:tr>
-        <w:tc>
-          <w:tcPr>
-            <w:tcW w:w="1382" w:type="dxa"/>
-          </w:tcPr>
-          <w:p>
-            <w:pPr>
-              <w:ind w:firstLineChars="0" w:firstLine="0"/>
-            </w:pPr>
-            <w:r>
-              <w:t>6</w:t>
-            </w:r>
-          </w:p>
-        </w:tc>
-        <w:tc>
-          <w:tcPr>
-            <w:tcW w:w="1382" w:type="dxa"/>
-          </w:tcPr>
-          <w:p>
-            <w:pPr>
-              <w:ind w:firstLineChars="0" w:firstLine="0"/>
-            </w:pPr>
-            <w:r>
-              <w:rPr>
-                <w:rFonts w:hint="eastAsia"/>
-              </w:rPr>
-              <w:t>16#</w:t>
+            <w:r>
+              <w:rPr>
+                <w:rFonts w:hint="eastAsia"/>
+              </w:rPr>
+              <w:t>#</w:t>
+            </w:r>
+            <w:r>
+              <w:rPr>
+                <w:rFonts w:hint="eastAsia"/>
+              </w:rPr>
+              <w:t>机加池</w:t>
+            </w:r>
+            <w:r>
+              <w:t>排水</w:t>
+            </w:r>
+            <w:r>
+              <w:rPr>
+                <w:rFonts w:hint="eastAsia"/>
+              </w:rPr>
+              <w:t>泵</w:t>
             </w:r>
           </w:p>
         </w:tc>
@@ -1134,389 +1369,6 @@
                 <w:rFonts w:hint="eastAsia"/>
               </w:rPr>
               <w:t>打开</w:t>
-            </w:r>
-          </w:p>
-        </w:tc>
-        <w:tc>
-          <w:tcPr>
-            <w:tcW w:w="1383" w:type="dxa"/>
-          </w:tcPr>
-          <w:p>
-            <w:pPr>
-              <w:ind w:firstLineChars="0" w:firstLine="0"/>
-            </w:pPr>
-          </w:p>
-        </w:tc>
-      </w:tr>
-      <w:tr>
-        <w:tc>
-          <w:tcPr>
-            <w:tcW w:w="1382" w:type="dxa"/>
-          </w:tcPr>
-          <w:p>
-            <w:pPr>
-              <w:ind w:firstLineChars="0" w:firstLine="0"/>
-            </w:pPr>
-            <w:r>
-              <w:rPr>
-                <w:rFonts w:hint="eastAsia"/>
-              </w:rPr>
-              <w:t>7</w:t>
-            </w:r>
-          </w:p>
-        </w:tc>
-        <w:tc>
-          <w:tcPr>
-            <w:tcW w:w="1382" w:type="dxa"/>
-          </w:tcPr>
-          <w:p>
-            <w:pPr>
-              <w:ind w:firstLineChars="0" w:firstLine="0"/>
-            </w:pPr>
-            <w:r>
-              <w:rPr>
-                <w:rFonts w:hint="eastAsia"/>
-              </w:rPr>
-              <w:t>65#</w:t>
-            </w:r>
-          </w:p>
-        </w:tc>
-        <w:tc>
-          <w:tcPr>
-            <w:tcW w:w="1383" w:type="dxa"/>
-          </w:tcPr>
-          <w:p>
-            <w:pPr>
-              <w:ind w:firstLineChars="0" w:firstLine="0"/>
-            </w:pPr>
-          </w:p>
-        </w:tc>
-        <w:tc>
-          <w:tcPr>
-            <w:tcW w:w="1383" w:type="dxa"/>
-          </w:tcPr>
-          <w:p>
-            <w:pPr>
-              <w:ind w:firstLineChars="0" w:firstLine="0"/>
-            </w:pPr>
-            <w:r>
-              <w:rPr>
-                <w:rFonts w:hint="eastAsia"/>
-              </w:rPr>
-              <w:t>关闭</w:t>
-            </w:r>
-          </w:p>
-        </w:tc>
-        <w:tc>
-          <w:tcPr>
-            <w:tcW w:w="1383" w:type="dxa"/>
-          </w:tcPr>
-          <w:p>
-            <w:pPr>
-              <w:ind w:firstLineChars="0" w:firstLine="0"/>
-            </w:pPr>
-            <w:r>
-              <w:rPr>
-                <w:rFonts w:hint="eastAsia"/>
-              </w:rPr>
-              <w:t>关闭</w:t>
-            </w:r>
-          </w:p>
-        </w:tc>
-        <w:tc>
-          <w:tcPr>
-            <w:tcW w:w="1383" w:type="dxa"/>
-          </w:tcPr>
-          <w:p>
-            <w:pPr>
-              <w:ind w:firstLineChars="0" w:firstLine="0"/>
-            </w:pPr>
-          </w:p>
-        </w:tc>
-      </w:tr>
-      <w:tr>
-        <w:tc>
-          <w:tcPr>
-            <w:tcW w:w="1382" w:type="dxa"/>
-          </w:tcPr>
-          <w:p>
-            <w:pPr>
-              <w:ind w:firstLineChars="0" w:firstLine="0"/>
-              <w:rPr>
-                <w:rFonts w:hint="eastAsia"/>
-              </w:rPr>
-            </w:pPr>
-            <w:r>
-              <w:rPr>
-                <w:rFonts w:hint="eastAsia"/>
-              </w:rPr>
-              <w:t>8</w:t>
-            </w:r>
-          </w:p>
-        </w:tc>
-        <w:tc>
-          <w:tcPr>
-            <w:tcW w:w="1382" w:type="dxa"/>
-          </w:tcPr>
-          <w:p>
-            <w:pPr>
-              <w:ind w:firstLineChars="0" w:firstLine="0"/>
-              <w:rPr>
-                <w:rFonts w:hint="eastAsia"/>
-              </w:rPr>
-            </w:pPr>
-            <w:r>
-              <w:rPr>
-                <w:rFonts w:hint="eastAsia"/>
-              </w:rPr>
-              <w:t>66#</w:t>
-            </w:r>
-          </w:p>
-        </w:tc>
-        <w:tc>
-          <w:tcPr>
-            <w:tcW w:w="1383" w:type="dxa"/>
-          </w:tcPr>
-          <w:p>
-            <w:pPr>
-              <w:ind w:firstLineChars="0" w:firstLine="0"/>
-            </w:pPr>
-          </w:p>
-        </w:tc>
-        <w:tc>
-          <w:tcPr>
-            <w:tcW w:w="1383" w:type="dxa"/>
-          </w:tcPr>
-          <w:p>
-            <w:pPr>
-              <w:ind w:firstLineChars="0" w:firstLine="0"/>
-              <w:rPr>
-                <w:rFonts w:hint="eastAsia"/>
-              </w:rPr>
-            </w:pPr>
-            <w:r>
-              <w:rPr>
-                <w:rFonts w:hint="eastAsia"/>
-              </w:rPr>
-              <w:t>关闭</w:t>
-            </w:r>
-          </w:p>
-        </w:tc>
-        <w:tc>
-          <w:tcPr>
-            <w:tcW w:w="1383" w:type="dxa"/>
-          </w:tcPr>
-          <w:p>
-            <w:pPr>
-              <w:ind w:firstLineChars="0" w:firstLine="0"/>
-              <w:rPr>
-                <w:rFonts w:hint="eastAsia"/>
-              </w:rPr>
-            </w:pPr>
-            <w:r>
-              <w:rPr>
-                <w:rFonts w:hint="eastAsia"/>
-              </w:rPr>
-              <w:t>关闭</w:t>
-            </w:r>
-          </w:p>
-        </w:tc>
-        <w:tc>
-          <w:tcPr>
-            <w:tcW w:w="1383" w:type="dxa"/>
-          </w:tcPr>
-          <w:p>
-            <w:pPr>
-              <w:ind w:firstLineChars="0" w:firstLine="0"/>
-            </w:pPr>
-          </w:p>
-        </w:tc>
-      </w:tr>
-      <w:tr>
-        <w:tc>
-          <w:tcPr>
-            <w:tcW w:w="1382" w:type="dxa"/>
-          </w:tcPr>
-          <w:p>
-            <w:pPr>
-              <w:ind w:firstLineChars="0" w:firstLine="0"/>
-              <w:rPr>
-                <w:rFonts w:hint="eastAsia"/>
-              </w:rPr>
-            </w:pPr>
-            <w:r>
-              <w:rPr>
-                <w:rFonts w:hint="eastAsia"/>
-              </w:rPr>
-              <w:t>9</w:t>
-            </w:r>
-          </w:p>
-        </w:tc>
-        <w:tc>
-          <w:tcPr>
-            <w:tcW w:w="1382" w:type="dxa"/>
-          </w:tcPr>
-          <w:p>
-            <w:pPr>
-              <w:ind w:firstLineChars="0" w:firstLine="0"/>
-              <w:rPr>
-                <w:rFonts w:hint="eastAsia"/>
-              </w:rPr>
-            </w:pPr>
-            <w:r>
-              <w:rPr>
-                <w:rFonts w:hint="eastAsia"/>
-              </w:rPr>
-              <w:t>68#</w:t>
-            </w:r>
-          </w:p>
-        </w:tc>
-        <w:tc>
-          <w:tcPr>
-            <w:tcW w:w="1383" w:type="dxa"/>
-          </w:tcPr>
-          <w:p>
-            <w:pPr>
-              <w:ind w:firstLineChars="0" w:firstLine="0"/>
-            </w:pPr>
-          </w:p>
-        </w:tc>
-        <w:tc>
-          <w:tcPr>
-            <w:tcW w:w="1383" w:type="dxa"/>
-          </w:tcPr>
-          <w:p>
-            <w:pPr>
-              <w:ind w:firstLineChars="0" w:firstLine="0"/>
-              <w:rPr>
-                <w:rFonts w:hint="eastAsia"/>
-              </w:rPr>
-            </w:pPr>
-            <w:r>
-              <w:rPr>
-                <w:rFonts w:hint="eastAsia"/>
-              </w:rPr>
-              <w:t>关闭</w:t>
-            </w:r>
-          </w:p>
-        </w:tc>
-        <w:tc>
-          <w:tcPr>
-            <w:tcW w:w="1383" w:type="dxa"/>
-          </w:tcPr>
-          <w:p>
-            <w:pPr>
-              <w:ind w:firstLineChars="0" w:firstLine="0"/>
-              <w:rPr>
-                <w:rFonts w:hint="eastAsia"/>
-              </w:rPr>
-            </w:pPr>
-            <w:r>
-              <w:rPr>
-                <w:rFonts w:hint="eastAsia"/>
-              </w:rPr>
-              <w:t>关闭</w:t>
-            </w:r>
-          </w:p>
-        </w:tc>
-        <w:tc>
-          <w:tcPr>
-            <w:tcW w:w="1383" w:type="dxa"/>
-          </w:tcPr>
-          <w:p>
-            <w:pPr>
-              <w:ind w:firstLineChars="0" w:firstLine="0"/>
-            </w:pPr>
-          </w:p>
-        </w:tc>
-      </w:tr>
-      <w:tr>
-        <w:tc>
-          <w:tcPr>
-            <w:tcW w:w="1382" w:type="dxa"/>
-          </w:tcPr>
-          <w:p>
-            <w:pPr>
-              <w:ind w:firstLineChars="0" w:firstLine="0"/>
-              <w:rPr>
-                <w:rFonts w:hint="eastAsia"/>
-              </w:rPr>
-            </w:pPr>
-            <w:r>
-              <w:rPr>
-                <w:rFonts w:hint="eastAsia"/>
-              </w:rPr>
-              <w:t>10</w:t>
-            </w:r>
-          </w:p>
-        </w:tc>
-        <w:tc>
-          <w:tcPr>
-            <w:tcW w:w="1382" w:type="dxa"/>
-          </w:tcPr>
-          <w:p>
-            <w:pPr>
-              <w:ind w:firstLineChars="0" w:firstLine="0"/>
-              <w:rPr>
-                <w:rFonts w:hint="eastAsia"/>
-              </w:rPr>
-            </w:pPr>
-            <w:r>
-              <w:rPr>
-                <w:rFonts w:hint="eastAsia"/>
-              </w:rPr>
-              <w:t>67</w:t>
-            </w:r>
-            <w:r>
-              <w:t>#</w:t>
-            </w:r>
-          </w:p>
-        </w:tc>
-        <w:tc>
-          <w:tcPr>
-            <w:tcW w:w="1383" w:type="dxa"/>
-          </w:tcPr>
-          <w:p>
-            <w:pPr>
-              <w:ind w:firstLineChars="0" w:firstLine="0"/>
-            </w:pPr>
-          </w:p>
-        </w:tc>
-        <w:tc>
-          <w:tcPr>
-            <w:tcW w:w="1383" w:type="dxa"/>
-          </w:tcPr>
-          <w:p>
-            <w:pPr>
-              <w:ind w:firstLineChars="0" w:firstLine="0"/>
-              <w:rPr>
-                <w:rFonts w:hint="eastAsia"/>
-              </w:rPr>
-            </w:pPr>
-            <w:r>
-              <w:rPr>
-                <w:rFonts w:hint="eastAsia"/>
-              </w:rPr>
-              <w:t>关闭</w:t>
-            </w:r>
-          </w:p>
-        </w:tc>
-        <w:tc>
-          <w:tcPr>
-            <w:tcW w:w="1383" w:type="dxa"/>
-          </w:tcPr>
-          <w:p>
-            <w:pPr>
-              <w:ind w:firstLineChars="0" w:firstLine="0"/>
-              <w:rPr>
-                <w:rFonts w:hint="eastAsia"/>
-              </w:rPr>
-            </w:pPr>
-            <w:r>
-              <w:rPr>
-                <w:rFonts w:hint="eastAsia"/>
-              </w:rPr>
-              <w:t>关闭</w:t>
             </w:r>
           </w:p>
         </w:tc>
@@ -1537,7 +1389,6 @@
         <w:ind w:firstLine="480"/>
         <w:jc w:val="center"/>
         <w:rPr>
-          <w:rFonts w:hint="eastAsia"/>
           <w:sz w:val="24"/>
         </w:rPr>
       </w:pPr>
@@ -3367,7 +3218,7 @@
 </file>
 
 <file path=customXml/itemProps1.xml><?xml version="1.0" encoding="utf-8"?>
-<ds:datastoreItem xmlns:ds="http://schemas.openxmlformats.org/officeDocument/2006/customXml" ds:itemID="{16A233B9-8EAA-4C05-A5C0-32E347255C42}">
+<ds:datastoreItem xmlns:ds="http://schemas.openxmlformats.org/officeDocument/2006/customXml" ds:itemID="{8F8B149E-6416-4CA3-B880-07E519159376}">
   <ds:schemaRefs>
     <ds:schemaRef ds:uri="http://schemas.openxmlformats.org/officeDocument/2006/bibliography"/>
   </ds:schemaRefs>
